--- a/Course 4 -  Integration and Deployment/Integration and deployment - Day 10 - 29 Apr 2025 - cloud computing using AWS.docx
+++ b/Course 4 -  Integration and Deployment/Integration and deployment - Day 10 - 29 Apr 2025 - cloud computing using AWS.docx
@@ -1301,6 +1301,14 @@
           <w:szCs w:val="28"/>
         </w:rPr>
       </w:pPr>
+      <w:r>
+        <w:rPr>
+          <w:sz w:val="28"/>
+          <w:szCs w:val="28"/>
+          <w:highlight w:val="yellow"/>
+        </w:rPr>
+        <w:t>S3</w:t>
+      </w:r>
     </w:p>
     <w:p>
       <w:pPr>
@@ -1313,16 +1321,9 @@
         <w:rPr>
           <w:sz w:val="28"/>
           <w:szCs w:val="28"/>
-        </w:rPr>
-        <w:t xml:space="preserve">AWS </w:t>
-      </w:r>
-      <w:r>
-        <w:rPr>
-          <w:sz w:val="28"/>
-          <w:szCs w:val="28"/>
           <w:highlight w:val="yellow"/>
         </w:rPr>
-        <w:t>EC2</w:t>
+        <w:t>AWS EC2</w:t>
       </w:r>
       <w:r>
         <w:rPr>
@@ -1362,6 +1363,58 @@
           <w:szCs w:val="28"/>
         </w:rPr>
         <w:t xml:space="preserve"> us to create Virtual Server Machine which provide public as well as private IP Address. </w:t>
+      </w:r>
+    </w:p>
+    <w:p>
+      <w:pPr>
+        <w:rPr>
+          <w:sz w:val="28"/>
+          <w:szCs w:val="28"/>
+        </w:rPr>
+      </w:pPr>
+      <w:r>
+        <w:rPr>
+          <w:sz w:val="28"/>
+          <w:szCs w:val="28"/>
+        </w:rPr>
+        <w:t xml:space="preserve">In EC2 instance terminal using </w:t>
+      </w:r>
+      <w:proofErr w:type="spellStart"/>
+      <w:r>
+        <w:rPr>
+          <w:sz w:val="28"/>
+          <w:szCs w:val="28"/>
+          <w:highlight w:val="yellow"/>
+        </w:rPr>
+        <w:t>wget</w:t>
+      </w:r>
+      <w:proofErr w:type="spellEnd"/>
+      <w:r>
+        <w:rPr>
+          <w:sz w:val="28"/>
+          <w:szCs w:val="28"/>
+          <w:highlight w:val="yellow"/>
+        </w:rPr>
+        <w:t xml:space="preserve"> S3UI</w:t>
+      </w:r>
+    </w:p>
+    <w:p>
+      <w:pPr>
+        <w:rPr>
+          <w:b/>
+          <w:bCs/>
+          <w:sz w:val="28"/>
+          <w:szCs w:val="28"/>
+        </w:rPr>
+      </w:pPr>
+      <w:r>
+        <w:rPr>
+          <w:b/>
+          <w:bCs/>
+          <w:sz w:val="28"/>
+          <w:szCs w:val="28"/>
+        </w:rPr>
+        <w:t xml:space="preserve">java -jar spring-boot.jar </w:t>
       </w:r>
     </w:p>
     <w:p>
